--- a/github操作指南.docx
+++ b/github操作指南.docx
@@ -95,6 +95,95 @@
     <w:p>
       <w:pPr>
         <w:pStyle w:val="a3"/>
+        <w:ind w:left="360" w:firstLineChars="0" w:firstLine="0"/>
+      </w:pPr>
+      <w:r>
+        <w:rPr>
+          <w:rFonts w:hint="eastAsia"/>
+        </w:rPr>
+        <w:t>如果是第一次</w:t>
+      </w:r>
+      <w:r>
+        <w:rPr>
+          <w:rFonts w:hint="eastAsia"/>
+        </w:rPr>
+        <w:t>上传</w:t>
+      </w:r>
+      <w:r>
+        <w:rPr>
+          <w:rFonts w:hint="eastAsia"/>
+        </w:rPr>
+        <w:t>，最好</w:t>
+      </w:r>
+      <w:r>
+        <w:rPr>
+          <w:rFonts w:hint="eastAsia"/>
+        </w:rPr>
+        <w:t>本地</w:t>
+      </w:r>
+      <w:r>
+        <w:rPr>
+          <w:rFonts w:hint="eastAsia"/>
+        </w:rPr>
+        <w:t>配置下邮箱啥的</w:t>
+      </w:r>
+    </w:p>
+    <w:p>
+      <w:pPr>
+        <w:widowControl/>
+        <w:ind w:firstLine="360"/>
+        <w:jc w:val="left"/>
+        <w:rPr>
+          <w:rFonts w:ascii="Segoe UI" w:eastAsia="宋体" w:hAnsi="Segoe UI" w:cs="Segoe UI"/>
+          <w:kern w:val="0"/>
+          <w:szCs w:val="21"/>
+        </w:rPr>
+      </w:pPr>
+      <w:r>
+        <w:rPr>
+          <w:rFonts w:ascii="Segoe UI" w:eastAsia="宋体" w:hAnsi="Segoe UI" w:cs="Segoe UI"/>
+          <w:kern w:val="0"/>
+          <w:szCs w:val="21"/>
+        </w:rPr>
+        <w:t>git config --global user.name "Your Name"</w:t>
+      </w:r>
+    </w:p>
+    <w:p>
+      <w:pPr>
+        <w:pStyle w:val="a3"/>
+        <w:ind w:left="360" w:firstLineChars="0" w:firstLine="0"/>
+        <w:rPr>
+          <w:rFonts w:hint="eastAsia"/>
+        </w:rPr>
+      </w:pPr>
+      <w:r>
+        <w:rPr>
+          <w:rFonts w:ascii="Segoe UI" w:eastAsia="宋体" w:hAnsi="Segoe UI" w:cs="Segoe UI"/>
+          <w:kern w:val="0"/>
+          <w:szCs w:val="21"/>
+        </w:rPr>
+        <w:t>git</w:t>
+      </w:r>
+      <w:r>
+        <w:rPr>
+          <w:rFonts w:ascii="Segoe UI" w:eastAsia="宋体" w:hAnsi="Segoe UI" w:cs="Segoe UI"/>
+          <w:kern w:val="0"/>
+          <w:szCs w:val="21"/>
+        </w:rPr>
+        <w:t xml:space="preserve"> </w:t>
+      </w:r>
+      <w:r>
+        <w:rPr>
+          <w:rFonts w:ascii="Segoe UI" w:eastAsia="宋体" w:hAnsi="Segoe UI" w:cs="Segoe UI"/>
+          <w:kern w:val="0"/>
+          <w:szCs w:val="21"/>
+        </w:rPr>
+        <w:t>config --global user.email "your-email@example.com"</w:t>
+      </w:r>
+    </w:p>
+    <w:p>
+      <w:pPr>
+        <w:pStyle w:val="a3"/>
         <w:numPr>
           <w:ilvl w:val="0"/>
           <w:numId w:val="1"/>
@@ -123,13 +212,8 @@
         <w:ind w:left="360"/>
       </w:pPr>
       <w:r>
-        <w:t xml:space="preserve">git </w:t>
-      </w:r>
-      <w:proofErr w:type="spellStart"/>
-      <w:r>
-        <w:t>init</w:t>
-      </w:r>
-      <w:proofErr w:type="spellEnd"/>
+        <w:t>git init</w:t>
+      </w:r>
       <w:r>
         <w:t>#</w:t>
       </w:r>
@@ -144,6 +228,39 @@
           <w:rFonts w:hint="eastAsia"/>
         </w:rPr>
         <w:t>,创建一个软件仓库</w:t>
+      </w:r>
+    </w:p>
+    <w:p>
+      <w:pPr>
+        <w:pStyle w:val="a3"/>
+        <w:ind w:left="360"/>
+        <w:rPr>
+          <w:rFonts w:hint="eastAsia"/>
+        </w:rPr>
+      </w:pPr>
+      <w:r>
+        <w:rPr>
+          <w:rFonts w:hint="eastAsia"/>
+        </w:rPr>
+        <w:t>git</w:t>
+      </w:r>
+      <w:r>
+        <w:t xml:space="preserve"> add </w:t>
+      </w:r>
+      <w:r>
+        <w:rPr>
+          <w:rFonts w:hint="eastAsia"/>
+        </w:rPr>
+        <w:t>.</w:t>
+      </w:r>
+      <w:r>
+        <w:t>#</w:t>
+      </w:r>
+      <w:r>
+        <w:rPr>
+          <w:rFonts w:hint="eastAsia"/>
+        </w:rPr>
+        <w:t>将文件添加到追踪</w:t>
       </w:r>
     </w:p>
     <w:p>
@@ -234,13 +351,7 @@
           <w:rPr>
             <w:rStyle w:val="a4"/>
           </w:rPr>
-          <w:t>https://github.com/assassinmumu/tools.git</w:t>
-        </w:r>
-        <w:r>
-          <w:rPr>
-            <w:rStyle w:val="a4"/>
-          </w:rPr>
-          <w:t>#</w:t>
+          <w:t>https://github.com/assassinmumu/tools.git#</w:t>
         </w:r>
       </w:hyperlink>
       <w:r>
@@ -290,33 +401,461 @@
         <w:rPr>
           <w:rFonts w:hint="eastAsia"/>
         </w:rPr>
-        <w:t>遇到的问题</w:t>
-      </w:r>
-    </w:p>
-    <w:p>
-      <w:pPr>
-        <w:pStyle w:val="a3"/>
-        <w:rPr>
-          <w:rFonts w:hint="eastAsia"/>
-        </w:rPr>
-      </w:pPr>
+        <w:t>后续更新</w:t>
+      </w:r>
     </w:p>
     <w:p>
       <w:pPr>
         <w:pStyle w:val="a3"/>
         <w:ind w:left="360" w:firstLineChars="0" w:firstLine="0"/>
-        <w:rPr>
-          <w:rFonts w:hint="eastAsia"/>
-        </w:rPr>
-      </w:pPr>
-      <w:r>
-        <w:rPr>
-          <w:rFonts w:hint="eastAsia"/>
-        </w:rPr>
-        <w:t>1</w:t>
+      </w:pPr>
+      <w:r>
+        <w:rPr>
+          <w:rFonts w:hint="eastAsia"/>
+        </w:rPr>
+        <w:t>4</w:t>
+      </w:r>
+      <w:r>
+        <w:t>.1</w:t>
+      </w:r>
+      <w:r>
+        <w:rPr>
+          <w:rFonts w:hint="eastAsia"/>
+        </w:rPr>
+        <w:t>创建新分支</w:t>
+      </w:r>
+    </w:p>
+    <w:p>
+      <w:pPr>
+        <w:pStyle w:val="a3"/>
+        <w:ind w:leftChars="271" w:left="569" w:firstLineChars="0" w:firstLine="0"/>
+        <w:rPr>
+          <w:rFonts w:hint="eastAsia"/>
+        </w:rPr>
+      </w:pPr>
+      <w:r>
+        <w:rPr>
+          <w:rFonts w:hint="eastAsia"/>
+        </w:rPr>
+        <w:t>g</w:t>
+      </w:r>
+      <w:r>
+        <w:t>it branch#</w:t>
+      </w:r>
+      <w:r>
+        <w:rPr>
+          <w:rFonts w:hint="eastAsia"/>
+        </w:rPr>
+        <w:t>查看分支</w:t>
+      </w:r>
+    </w:p>
+    <w:p>
+      <w:pPr>
+        <w:pStyle w:val="a3"/>
+        <w:ind w:leftChars="271" w:left="569" w:firstLineChars="0" w:firstLine="0"/>
+        <w:rPr>
+          <w:rFonts w:hint="eastAsia"/>
+        </w:rPr>
+      </w:pPr>
+      <w:r>
+        <w:t xml:space="preserve">git checkout -b </w:t>
+      </w:r>
+      <w:r>
+        <w:t>3</w:t>
+      </w:r>
+      <w:r>
+        <w:rPr>
+          <w:rFonts w:hint="eastAsia"/>
+        </w:rPr>
+        <w:t>分支名</w:t>
+      </w:r>
+      <w:r>
+        <w:t>#</w:t>
+      </w:r>
+      <w:r>
+        <w:rPr>
+          <w:rFonts w:hint="eastAsia"/>
+        </w:rPr>
+        <w:t>创建新分支</w:t>
+      </w:r>
+    </w:p>
+    <w:p>
+      <w:pPr>
+        <w:pStyle w:val="a3"/>
+        <w:ind w:leftChars="271" w:left="569" w:firstLineChars="0" w:firstLine="0"/>
+      </w:pPr>
+      <w:r>
+        <w:t xml:space="preserve">git push -u origin </w:t>
+      </w:r>
+      <w:r>
+        <w:t>#</w:t>
+      </w:r>
+      <w:r>
+        <w:rPr>
+          <w:rFonts w:hint="eastAsia"/>
+        </w:rPr>
+        <w:t>分支名</w:t>
+      </w:r>
+    </w:p>
+    <w:p>
+      <w:pPr>
+        <w:pStyle w:val="a3"/>
+        <w:ind w:left="360" w:firstLineChars="0" w:firstLine="0"/>
+      </w:pPr>
+      <w:r>
+        <w:t>4.2</w:t>
+      </w:r>
+      <w:r>
+        <w:rPr>
+          <w:rFonts w:hint="eastAsia"/>
+        </w:rPr>
+        <w:t>删除分支</w:t>
+      </w:r>
+    </w:p>
+    <w:p>
+      <w:pPr>
+        <w:pStyle w:val="a3"/>
+        <w:ind w:left="360" w:firstLineChars="100" w:firstLine="210"/>
+        <w:rPr>
+          <w:rFonts w:hint="eastAsia"/>
+        </w:rPr>
+      </w:pPr>
+      <w:r>
+        <w:t xml:space="preserve">git branch -d </w:t>
+      </w:r>
+      <w:r>
+        <w:t>#</w:t>
+      </w:r>
+      <w:r>
+        <w:rPr>
+          <w:rFonts w:hint="eastAsia"/>
+        </w:rPr>
+        <w:t>分支名</w:t>
+      </w:r>
+    </w:p>
+    <w:p>
+      <w:pPr>
+        <w:pStyle w:val="a3"/>
+        <w:ind w:left="360" w:firstLineChars="0" w:firstLine="0"/>
+      </w:pPr>
+      <w:r>
+        <w:rPr>
+          <w:rFonts w:hint="eastAsia"/>
+        </w:rPr>
+        <w:t>4</w:t>
       </w:r>
       <w:r>
         <w:t>.</w:t>
+      </w:r>
+      <w:r>
+        <w:t>3</w:t>
+      </w:r>
+      <w:r>
+        <w:rPr>
+          <w:rFonts w:hint="eastAsia"/>
+        </w:rPr>
+        <w:t>更新代码：</w:t>
+      </w:r>
+    </w:p>
+    <w:p>
+      <w:pPr>
+        <w:pStyle w:val="a3"/>
+        <w:ind w:leftChars="271" w:left="569" w:firstLineChars="0" w:firstLine="0"/>
+        <w:rPr>
+          <w:rFonts w:hint="eastAsia"/>
+        </w:rPr>
+      </w:pPr>
+      <w:r>
+        <w:t>git checkout</w:t>
+      </w:r>
+      <w:r>
+        <w:t xml:space="preserve"> </w:t>
+      </w:r>
+      <w:r>
+        <w:rPr>
+          <w:rFonts w:hint="eastAsia"/>
+        </w:rPr>
+        <w:t>分支#切换分支</w:t>
+      </w:r>
+    </w:p>
+    <w:p>
+      <w:pPr>
+        <w:pStyle w:val="a3"/>
+        <w:ind w:leftChars="271" w:left="569" w:firstLineChars="0" w:firstLine="0"/>
+        <w:rPr>
+          <w:rFonts w:hint="eastAsia"/>
+        </w:rPr>
+      </w:pPr>
+      <w:r>
+        <w:t>g</w:t>
+      </w:r>
+      <w:r>
+        <w:rPr>
+          <w:rFonts w:hint="eastAsia"/>
+        </w:rPr>
+        <w:t>it</w:t>
+      </w:r>
+      <w:r>
+        <w:t xml:space="preserve"> add .</w:t>
+      </w:r>
+    </w:p>
+    <w:p>
+      <w:pPr>
+        <w:pStyle w:val="a3"/>
+        <w:ind w:leftChars="271" w:left="569" w:firstLineChars="0" w:firstLine="0"/>
+      </w:pPr>
+      <w:r>
+        <w:t>git commit -m "Initial commit"</w:t>
+      </w:r>
+      <w:r>
+        <w:t>#</w:t>
+      </w:r>
+      <w:r>
+        <w:rPr>
+          <w:rFonts w:hint="eastAsia"/>
+        </w:rPr>
+        <w:t>添加代码到缓存区</w:t>
+      </w:r>
+    </w:p>
+    <w:p>
+      <w:pPr>
+        <w:pStyle w:val="a3"/>
+        <w:ind w:leftChars="271" w:left="569" w:firstLineChars="0" w:firstLine="0"/>
+      </w:pPr>
+      <w:r>
+        <w:t>git push -u origin master</w:t>
+      </w:r>
+      <w:r>
+        <w:t xml:space="preserve"> #</w:t>
+      </w:r>
+      <w:r>
+        <w:rPr>
+          <w:rFonts w:hint="eastAsia"/>
+        </w:rPr>
+        <w:t>推送</w:t>
+      </w:r>
+    </w:p>
+    <w:p>
+      <w:r>
+        <w:tab/>
+        <w:t>4.4</w:t>
+      </w:r>
+      <w:r>
+        <w:rPr>
+          <w:rFonts w:hint="eastAsia"/>
+        </w:rPr>
+        <w:t>创建库克隆</w:t>
+      </w:r>
+    </w:p>
+    <w:p>
+      <w:r>
+        <w:tab/>
+        <w:t xml:space="preserve">  </w:t>
+      </w:r>
+      <w:r>
+        <w:t xml:space="preserve">git clone </w:t>
+      </w:r>
+      <w:hyperlink r:id="rId7" w:history="1">
+        <w:r>
+          <w:rPr>
+            <w:rStyle w:val="a4"/>
+          </w:rPr>
+          <w:t>https://github.com/username/repository.git</w:t>
+        </w:r>
+      </w:hyperlink>
+    </w:p>
+    <w:p>
+      <w:r>
+        <w:tab/>
+        <w:t xml:space="preserve">  </w:t>
+      </w:r>
+      <w:r>
+        <w:rPr>
+          <w:rFonts w:hint="eastAsia"/>
+        </w:rPr>
+        <w:t>创建克隆分支</w:t>
+      </w:r>
+    </w:p>
+    <w:p>
+      <w:pPr>
+        <w:rPr>
+          <w:rFonts w:hint="eastAsia"/>
+        </w:rPr>
+      </w:pPr>
+      <w:r>
+        <w:tab/>
+        <w:t xml:space="preserve">  </w:t>
+      </w:r>
+      <w:r>
+        <w:rPr>
+          <w:rFonts w:ascii="Segoe UI" w:hAnsi="Segoe UI" w:cs="Segoe UI"/>
+          <w:szCs w:val="21"/>
+        </w:rPr>
+        <w:t xml:space="preserve">git clone -b </w:t>
+      </w:r>
+      <w:r>
+        <w:rPr>
+          <w:rFonts w:ascii="Segoe UI" w:hAnsi="Segoe UI" w:cs="Segoe UI" w:hint="eastAsia"/>
+          <w:szCs w:val="21"/>
+        </w:rPr>
+        <w:t>分支名</w:t>
+      </w:r>
+      <w:r>
+        <w:rPr>
+          <w:rFonts w:ascii="Segoe UI" w:hAnsi="Segoe UI" w:cs="Segoe UI"/>
+          <w:szCs w:val="21"/>
+        </w:rPr>
+        <w:t xml:space="preserve"> https://github.com/username/example-repo.git</w:t>
+      </w:r>
+    </w:p>
+    <w:p>
+      <w:r>
+        <w:tab/>
+      </w:r>
+      <w:r>
+        <w:t>4.5</w:t>
+      </w:r>
+      <w:r>
+        <w:rPr>
+          <w:rFonts w:hint="eastAsia"/>
+        </w:rPr>
+        <w:t>拉取最新代码</w:t>
+      </w:r>
+    </w:p>
+    <w:p>
+      <w:r>
+        <w:tab/>
+        <w:t xml:space="preserve">  </w:t>
+      </w:r>
+      <w:r>
+        <w:rPr>
+          <w:rFonts w:hint="eastAsia"/>
+        </w:rPr>
+        <w:t>g</w:t>
+      </w:r>
+      <w:r>
+        <w:t xml:space="preserve">it pull branch </w:t>
+      </w:r>
+      <w:r>
+        <w:rPr>
+          <w:rFonts w:hint="eastAsia"/>
+        </w:rPr>
+        <w:t>分支名</w:t>
+      </w:r>
+    </w:p>
+    <w:p>
+      <w:pPr>
+        <w:ind w:firstLineChars="300" w:firstLine="630"/>
+        <w:rPr>
+          <w:rFonts w:hint="eastAsia"/>
+        </w:rPr>
+      </w:pPr>
+      <w:r>
+        <w:rPr>
+          <w:rFonts w:hint="eastAsia"/>
+        </w:rPr>
+        <w:t>g</w:t>
+      </w:r>
+      <w:r>
+        <w:t>it pull#</w:t>
+      </w:r>
+      <w:r>
+        <w:rPr>
+          <w:rFonts w:hint="eastAsia"/>
+        </w:rPr>
+        <w:t>如果默认绑定可以使用</w:t>
+      </w:r>
+    </w:p>
+    <w:p>
+      <w:pPr>
+        <w:pStyle w:val="a3"/>
+        <w:numPr>
+          <w:ilvl w:val="0"/>
+          <w:numId w:val="1"/>
+        </w:numPr>
+        <w:ind w:firstLineChars="0"/>
+      </w:pPr>
+      <w:r>
+        <w:rPr>
+          <w:rFonts w:hint="eastAsia"/>
+        </w:rPr>
+        <w:lastRenderedPageBreak/>
+        <w:t>问题</w:t>
+      </w:r>
+    </w:p>
+    <w:p>
+      <w:pPr>
+        <w:pStyle w:val="a3"/>
+        <w:ind w:left="360" w:firstLineChars="0" w:firstLine="0"/>
+      </w:pPr>
+      <w:r>
+        <w:rPr>
+          <w:rFonts w:hint="eastAsia"/>
+        </w:rPr>
+        <w:t>5</w:t>
+      </w:r>
+      <w:r>
+        <w:t>.1</w:t>
+      </w:r>
+      <w:r>
+        <w:rPr>
+          <w:rFonts w:hint="eastAsia"/>
+        </w:rPr>
+        <w:t>如果遇到验证ssl不过，可以直接关闭</w:t>
+      </w:r>
+    </w:p>
+    <w:p>
+      <w:pPr>
+        <w:pStyle w:val="a3"/>
+        <w:ind w:left="360" w:firstLineChars="0" w:firstLine="0"/>
+      </w:pPr>
+      <w:r>
+        <w:rPr>
+          <w:rFonts w:hint="eastAsia"/>
+        </w:rPr>
+        <w:t>5</w:t>
+      </w:r>
+      <w:r>
+        <w:t>.2</w:t>
+      </w:r>
+      <w:r>
+        <w:rPr>
+          <w:rFonts w:hint="eastAsia"/>
+        </w:rPr>
+        <w:t>pull时不能直接更新代码，暂未找到解决办法</w:t>
+      </w:r>
+    </w:p>
+    <w:p>
+      <w:pPr>
+        <w:pStyle w:val="a3"/>
+        <w:ind w:left="360" w:firstLineChars="0" w:firstLine="0"/>
+        <w:rPr>
+          <w:rFonts w:hint="eastAsia"/>
+        </w:rPr>
+      </w:pPr>
+      <w:r>
+        <w:rPr>
+          <w:rFonts w:hint="eastAsia"/>
+        </w:rPr>
+        <w:t>5</w:t>
+      </w:r>
+      <w:r>
+        <w:t>.3</w:t>
+      </w:r>
+      <w:r>
+        <w:rPr>
+          <w:rFonts w:hint="eastAsia"/>
+        </w:rPr>
+        <w:t>GitHub登录不上</w:t>
+      </w:r>
+      <w:r>
+        <w:rPr>
+          <w:rFonts w:hint="eastAsia"/>
+        </w:rPr>
+        <w:t>，使用steam</w:t>
+      </w:r>
+      <w:r>
+        <w:t>++</w:t>
       </w:r>
     </w:p>
     <w:sectPr>

--- a/github操作指南.docx
+++ b/github操作指南.docx
@@ -71,7 +71,7 @@
                     <pic:cNvPicPr/>
                   </pic:nvPicPr>
                   <pic:blipFill>
-                    <a:blip r:embed="rId5"/>
+                    <a:blip r:embed="rId7"/>
                     <a:stretch>
                       <a:fillRect/>
                     </a:stretch>
@@ -152,9 +152,6 @@
       <w:pPr>
         <w:pStyle w:val="a3"/>
         <w:ind w:left="360" w:firstLineChars="0" w:firstLine="0"/>
-        <w:rPr>
-          <w:rFonts w:hint="eastAsia"/>
-        </w:rPr>
       </w:pPr>
       <w:r>
         <w:rPr>
@@ -234,9 +231,6 @@
       <w:pPr>
         <w:pStyle w:val="a3"/>
         <w:ind w:left="360"/>
-        <w:rPr>
-          <w:rFonts w:hint="eastAsia"/>
-        </w:rPr>
       </w:pPr>
       <w:r>
         <w:rPr>
@@ -346,7 +340,7 @@
       <w:r>
         <w:t xml:space="preserve">git remote add origin </w:t>
       </w:r>
-      <w:hyperlink r:id="rId6" w:history="1">
+      <w:hyperlink r:id="rId8" w:history="1">
         <w:r>
           <w:rPr>
             <w:rStyle w:val="a4"/>
@@ -360,6 +354,27 @@
         </w:rPr>
         <w:t>添加到远程仓库</w:t>
       </w:r>
+      <w:r>
+        <w:rPr>
+          <w:rFonts w:hint="eastAsia"/>
+        </w:rPr>
+        <w:t>（</w:t>
+      </w:r>
+      <w:r>
+        <w:t>git remote rm origin</w:t>
+      </w:r>
+      <w:r>
+        <w:rPr>
+          <w:rFonts w:hint="eastAsia"/>
+        </w:rPr>
+        <w:t>）</w:t>
+      </w:r>
+      <w:r>
+        <w:rPr>
+          <w:rFonts w:hint="eastAsia"/>
+        </w:rPr>
+        <w:t>此处删除</w:t>
+      </w:r>
     </w:p>
     <w:p>
       <w:pPr>
@@ -429,9 +444,6 @@
       <w:pPr>
         <w:pStyle w:val="a3"/>
         <w:ind w:leftChars="271" w:left="569" w:firstLineChars="0" w:firstLine="0"/>
-        <w:rPr>
-          <w:rFonts w:hint="eastAsia"/>
-        </w:rPr>
       </w:pPr>
       <w:r>
         <w:rPr>
@@ -453,30 +465,102 @@
       <w:pPr>
         <w:pStyle w:val="a3"/>
         <w:ind w:leftChars="271" w:left="569" w:firstLineChars="0" w:firstLine="0"/>
-        <w:rPr>
-          <w:rFonts w:hint="eastAsia"/>
-        </w:rPr>
       </w:pPr>
       <w:r>
         <w:t xml:space="preserve">git checkout -b </w:t>
       </w:r>
       <w:r>
+        <w:rPr>
+          <w:rFonts w:hint="eastAsia"/>
+        </w:rPr>
+        <w:t>分支名</w:t>
+      </w:r>
+      <w:r>
+        <w:t>#</w:t>
+      </w:r>
+      <w:r>
+        <w:rPr>
+          <w:rFonts w:hint="eastAsia"/>
+        </w:rPr>
+        <w:t>创建新分支</w:t>
+      </w:r>
+    </w:p>
+    <w:p>
+      <w:pPr>
+        <w:pStyle w:val="a3"/>
+        <w:ind w:leftChars="271" w:left="569" w:firstLineChars="0" w:firstLine="0"/>
+      </w:pPr>
+      <w:r>
+        <w:t xml:space="preserve">git push -u origin </w:t>
+      </w:r>
+      <w:r>
+        <w:rPr>
+          <w:rFonts w:hint="eastAsia"/>
+        </w:rPr>
+        <w:t>分支名</w:t>
+      </w:r>
+      <w:r>
+        <w:rPr>
+          <w:rFonts w:hint="eastAsia"/>
+        </w:rPr>
+        <w:t>#push代码</w:t>
+      </w:r>
+    </w:p>
+    <w:p>
+      <w:pPr>
+        <w:pStyle w:val="a3"/>
+        <w:ind w:left="360" w:firstLineChars="0" w:firstLine="0"/>
+      </w:pPr>
+      <w:r>
+        <w:t>4.2</w:t>
+      </w:r>
+      <w:r>
+        <w:rPr>
+          <w:rFonts w:hint="eastAsia"/>
+        </w:rPr>
+        <w:t>删除分支</w:t>
+      </w:r>
+    </w:p>
+    <w:p>
+      <w:pPr>
+        <w:pStyle w:val="a3"/>
+        <w:ind w:left="360" w:firstLineChars="100" w:firstLine="210"/>
+      </w:pPr>
+      <w:r>
+        <w:t xml:space="preserve">git push origin --delete </w:t>
+      </w:r>
+      <w:r>
+        <w:t xml:space="preserve"> </w:t>
+      </w:r>
+      <w:r>
+        <w:rPr>
+          <w:rFonts w:hint="eastAsia"/>
+        </w:rPr>
+        <w:t>分支名</w:t>
+      </w:r>
+    </w:p>
+    <w:p>
+      <w:pPr>
+        <w:pStyle w:val="a3"/>
+        <w:ind w:left="360" w:firstLineChars="0" w:firstLine="0"/>
+      </w:pPr>
+      <w:r>
+        <w:rPr>
+          <w:rFonts w:hint="eastAsia"/>
+        </w:rPr>
+        <w:t>4</w:t>
+      </w:r>
+      <w:r>
+        <w:t>.</w:t>
+      </w:r>
+      <w:r>
         <w:t>3</w:t>
       </w:r>
       <w:r>
         <w:rPr>
           <w:rFonts w:hint="eastAsia"/>
         </w:rPr>
-        <w:t>分支名</w:t>
-      </w:r>
-      <w:r>
-        <w:t>#</w:t>
-      </w:r>
-      <w:r>
-        <w:rPr>
-          <w:rFonts w:hint="eastAsia"/>
-        </w:rPr>
-        <w:t>创建新分支</w:t>
+        <w:t>更新代码：</w:t>
       </w:r>
     </w:p>
     <w:p>
@@ -485,106 +569,22 @@
         <w:ind w:leftChars="271" w:left="569" w:firstLineChars="0" w:firstLine="0"/>
       </w:pPr>
       <w:r>
-        <w:t xml:space="preserve">git push -u origin </w:t>
-      </w:r>
-      <w:r>
-        <w:t>#</w:t>
-      </w:r>
-      <w:r>
-        <w:rPr>
-          <w:rFonts w:hint="eastAsia"/>
-        </w:rPr>
-        <w:t>分支名</w:t>
-      </w:r>
-    </w:p>
-    <w:p>
-      <w:pPr>
-        <w:pStyle w:val="a3"/>
-        <w:ind w:left="360" w:firstLineChars="0" w:firstLine="0"/>
-      </w:pPr>
-      <w:r>
-        <w:t>4.2</w:t>
-      </w:r>
-      <w:r>
-        <w:rPr>
-          <w:rFonts w:hint="eastAsia"/>
-        </w:rPr>
-        <w:t>删除分支</w:t>
-      </w:r>
-    </w:p>
-    <w:p>
-      <w:pPr>
-        <w:pStyle w:val="a3"/>
-        <w:ind w:left="360" w:firstLineChars="100" w:firstLine="210"/>
-        <w:rPr>
-          <w:rFonts w:hint="eastAsia"/>
-        </w:rPr>
-      </w:pPr>
-      <w:r>
-        <w:t xml:space="preserve">git branch -d </w:t>
-      </w:r>
-      <w:r>
-        <w:t>#</w:t>
-      </w:r>
-      <w:r>
-        <w:rPr>
-          <w:rFonts w:hint="eastAsia"/>
-        </w:rPr>
-        <w:t>分支名</w:t>
-      </w:r>
-    </w:p>
-    <w:p>
-      <w:pPr>
-        <w:pStyle w:val="a3"/>
-        <w:ind w:left="360" w:firstLineChars="0" w:firstLine="0"/>
-      </w:pPr>
-      <w:r>
-        <w:rPr>
-          <w:rFonts w:hint="eastAsia"/>
-        </w:rPr>
-        <w:t>4</w:t>
-      </w:r>
-      <w:r>
-        <w:t>.</w:t>
-      </w:r>
-      <w:r>
-        <w:t>3</w:t>
-      </w:r>
-      <w:r>
-        <w:rPr>
-          <w:rFonts w:hint="eastAsia"/>
-        </w:rPr>
-        <w:t>更新代码：</w:t>
+        <w:t>git checkout</w:t>
+      </w:r>
+      <w:r>
+        <w:t xml:space="preserve"> </w:t>
+      </w:r>
+      <w:r>
+        <w:rPr>
+          <w:rFonts w:hint="eastAsia"/>
+        </w:rPr>
+        <w:t>分支#切换分支</w:t>
       </w:r>
     </w:p>
     <w:p>
       <w:pPr>
         <w:pStyle w:val="a3"/>
         <w:ind w:leftChars="271" w:left="569" w:firstLineChars="0" w:firstLine="0"/>
-        <w:rPr>
-          <w:rFonts w:hint="eastAsia"/>
-        </w:rPr>
-      </w:pPr>
-      <w:r>
-        <w:t>git checkout</w:t>
-      </w:r>
-      <w:r>
-        <w:t xml:space="preserve"> </w:t>
-      </w:r>
-      <w:r>
-        <w:rPr>
-          <w:rFonts w:hint="eastAsia"/>
-        </w:rPr>
-        <w:t>分支#切换分支</w:t>
-      </w:r>
-    </w:p>
-    <w:p>
-      <w:pPr>
-        <w:pStyle w:val="a3"/>
-        <w:ind w:leftChars="271" w:left="569" w:firstLineChars="0" w:firstLine="0"/>
-        <w:rPr>
-          <w:rFonts w:hint="eastAsia"/>
-        </w:rPr>
       </w:pPr>
       <w:r>
         <w:t>g</w:t>
@@ -650,12 +650,9 @@
     <w:p>
       <w:r>
         <w:tab/>
-        <w:t xml:space="preserve">  </w:t>
-      </w:r>
-      <w:r>
-        <w:t xml:space="preserve">git clone </w:t>
-      </w:r>
-      <w:hyperlink r:id="rId7" w:history="1">
+        <w:t xml:space="preserve">  git clone </w:t>
+      </w:r>
+      <w:hyperlink r:id="rId9" w:history="1">
         <w:r>
           <w:rPr>
             <w:rStyle w:val="a4"/>
@@ -677,11 +674,6 @@
       </w:r>
     </w:p>
     <w:p>
-      <w:pPr>
-        <w:rPr>
-          <w:rFonts w:hint="eastAsia"/>
-        </w:rPr>
-      </w:pPr>
       <w:r>
         <w:tab/>
         <w:t xml:space="preserve">  </w:t>
@@ -746,14 +738,12 @@
     <w:p>
       <w:pPr>
         <w:ind w:firstLineChars="300" w:firstLine="630"/>
-        <w:rPr>
-          <w:rFonts w:hint="eastAsia"/>
-        </w:rPr>
-      </w:pPr>
-      <w:r>
-        <w:rPr>
-          <w:rFonts w:hint="eastAsia"/>
-        </w:rPr>
+      </w:pPr>
+      <w:r>
+        <w:rPr>
+          <w:rFonts w:hint="eastAsia"/>
+        </w:rPr>
+        <w:lastRenderedPageBreak/>
         <w:t>g</w:t>
       </w:r>
       <w:r>
@@ -779,7 +769,6 @@
         <w:rPr>
           <w:rFonts w:hint="eastAsia"/>
         </w:rPr>
-        <w:lastRenderedPageBreak/>
         <w:t>问题</w:t>
       </w:r>
     </w:p>
@@ -808,6 +797,9 @@
       <w:pPr>
         <w:pStyle w:val="a3"/>
         <w:ind w:left="360" w:firstLineChars="0" w:firstLine="0"/>
+        <w:rPr>
+          <w:rFonts w:hint="eastAsia"/>
+        </w:rPr>
       </w:pPr>
       <w:r>
         <w:rPr>
@@ -822,16 +814,28 @@
         <w:rPr>
           <w:rFonts w:hint="eastAsia"/>
         </w:rPr>
-        <w:t>pull时不能直接更新代码，暂未找到解决办法</w:t>
+        <w:t>克隆是不能拉取代码，</w:t>
+      </w:r>
+      <w:r>
+        <w:rPr>
+          <w:rFonts w:hint="eastAsia"/>
+        </w:rPr>
+        <w:t>原因获取代码时git默认的是main分支，但是代码是写在master分支的需要指定分支g</w:t>
+      </w:r>
+      <w:r>
+        <w:t>it clone -b branch http…………</w:t>
+      </w:r>
+      <w:r>
+        <w:rPr>
+          <w:rFonts w:hint="eastAsia"/>
+        </w:rPr>
+        <w:t>即可</w:t>
       </w:r>
     </w:p>
     <w:p>
       <w:pPr>
         <w:pStyle w:val="a3"/>
         <w:ind w:left="360" w:firstLineChars="0" w:firstLine="0"/>
-        <w:rPr>
-          <w:rFonts w:hint="eastAsia"/>
-        </w:rPr>
       </w:pPr>
       <w:r>
         <w:rPr>
@@ -866,6 +870,44 @@
     </w:sectPr>
   </w:body>
 </w:document>
+</file>
+
+<file path=word/endnotes.xml><?xml version="1.0" encoding="utf-8"?>
+<w:endnotes xmlns:wpc="http://schemas.microsoft.com/office/word/2010/wordprocessingCanvas" xmlns:cx="http://schemas.microsoft.com/office/drawing/2014/chartex" xmlns:cx1="http://schemas.microsoft.com/office/drawing/2015/9/8/chartex" xmlns:cx2="http://schemas.microsoft.com/office/drawing/2015/10/21/chartex" xmlns:cx3="http://schemas.microsoft.com/office/drawing/2016/5/9/chartex" xmlns:cx4="http://schemas.microsoft.com/office/drawing/2016/5/10/chartex" xmlns:cx5="http://schemas.microsoft.com/office/drawing/2016/5/11/chartex" xmlns:cx6="http://schemas.microsoft.com/office/drawing/2016/5/12/chartex" xmlns:cx7="http://schemas.microsoft.com/office/drawing/2016/5/13/chartex" xmlns:cx8="http://schemas.microsoft.com/office/drawing/2016/5/14/chartex" xmlns:mc="http://schemas.openxmlformats.org/markup-compatibility/2006" xmlns:aink="http://schemas.microsoft.com/office/drawing/2016/ink" xmlns:am3d="http://schemas.microsoft.com/office/drawing/2017/model3d" xmlns:o="urn:schemas-microsoft-com:office:office" xmlns:r="http://schemas.openxmlformats.org/officeDocument/2006/relationships" xmlns:m="http://schemas.openxmlformats.org/officeDocument/2006/math" xmlns:v="urn:schemas-microsoft-com:vml" xmlns:wp14="http://schemas.microsoft.com/office/word/2010/wordprocessingDrawing" xmlns:wp="http://schemas.openxmlformats.org/drawingml/2006/wordprocessingDrawing" xmlns:w10="urn:schemas-microsoft-com:office:word" xmlns:w="http://schemas.openxmlformats.org/wordprocessingml/2006/main" xmlns:w14="http://schemas.microsoft.com/office/word/2010/wordml" xmlns:w15="http://schemas.microsoft.com/office/word/2012/wordml" xmlns:w16cex="http://schemas.microsoft.com/office/word/2018/wordml/cex" xmlns:w16cid="http://schemas.microsoft.com/office/word/2016/wordml/cid" xmlns:w16="http://schemas.microsoft.com/office/word/2018/wordml" xmlns:w16sdtdh="http://schemas.microsoft.com/office/word/2020/wordml/sdtdatahash" xmlns:w16se="http://schemas.microsoft.com/office/word/2015/wordml/symex" xmlns:wpg="http://schemas.microsoft.com/office/word/2010/wordprocessingGroup" xmlns:wpi="http://schemas.microsoft.com/office/word/2010/wordprocessingInk" xmlns:wne="http://schemas.microsoft.com/office/word/2006/wordml" xmlns:wps="http://schemas.microsoft.com/office/word/2010/wordprocessingShape" mc:Ignorable="w14 w15 w16se w16cid w16 w16cex w16sdtdh wp14">
+  <w:endnote w:type="separator" w:id="-1">
+    <w:p>
+      <w:r>
+        <w:separator/>
+      </w:r>
+    </w:p>
+  </w:endnote>
+  <w:endnote w:type="continuationSeparator" w:id="0">
+    <w:p>
+      <w:r>
+        <w:continuationSeparator/>
+      </w:r>
+    </w:p>
+  </w:endnote>
+</w:endnotes>
+</file>
+
+<file path=word/footnotes.xml><?xml version="1.0" encoding="utf-8"?>
+<w:footnotes xmlns:wpc="http://schemas.microsoft.com/office/word/2010/wordprocessingCanvas" xmlns:cx="http://schemas.microsoft.com/office/drawing/2014/chartex" xmlns:cx1="http://schemas.microsoft.com/office/drawing/2015/9/8/chartex" xmlns:cx2="http://schemas.microsoft.com/office/drawing/2015/10/21/chartex" xmlns:cx3="http://schemas.microsoft.com/office/drawing/2016/5/9/chartex" xmlns:cx4="http://schemas.microsoft.com/office/drawing/2016/5/10/chartex" xmlns:cx5="http://schemas.microsoft.com/office/drawing/2016/5/11/chartex" xmlns:cx6="http://schemas.microsoft.com/office/drawing/2016/5/12/chartex" xmlns:cx7="http://schemas.microsoft.com/office/drawing/2016/5/13/chartex" xmlns:cx8="http://schemas.microsoft.com/office/drawing/2016/5/14/chartex" xmlns:mc="http://schemas.openxmlformats.org/markup-compatibility/2006" xmlns:aink="http://schemas.microsoft.com/office/drawing/2016/ink" xmlns:am3d="http://schemas.microsoft.com/office/drawing/2017/model3d" xmlns:o="urn:schemas-microsoft-com:office:office" xmlns:r="http://schemas.openxmlformats.org/officeDocument/2006/relationships" xmlns:m="http://schemas.openxmlformats.org/officeDocument/2006/math" xmlns:v="urn:schemas-microsoft-com:vml" xmlns:wp14="http://schemas.microsoft.com/office/word/2010/wordprocessingDrawing" xmlns:wp="http://schemas.openxmlformats.org/drawingml/2006/wordprocessingDrawing" xmlns:w10="urn:schemas-microsoft-com:office:word" xmlns:w="http://schemas.openxmlformats.org/wordprocessingml/2006/main" xmlns:w14="http://schemas.microsoft.com/office/word/2010/wordml" xmlns:w15="http://schemas.microsoft.com/office/word/2012/wordml" xmlns:w16cex="http://schemas.microsoft.com/office/word/2018/wordml/cex" xmlns:w16cid="http://schemas.microsoft.com/office/word/2016/wordml/cid" xmlns:w16="http://schemas.microsoft.com/office/word/2018/wordml" xmlns:w16sdtdh="http://schemas.microsoft.com/office/word/2020/wordml/sdtdatahash" xmlns:w16se="http://schemas.microsoft.com/office/word/2015/wordml/symex" xmlns:wpg="http://schemas.microsoft.com/office/word/2010/wordprocessingGroup" xmlns:wpi="http://schemas.microsoft.com/office/word/2010/wordprocessingInk" xmlns:wne="http://schemas.microsoft.com/office/word/2006/wordml" xmlns:wps="http://schemas.microsoft.com/office/word/2010/wordprocessingShape" mc:Ignorable="w14 w15 w16se w16cid w16 w16cex w16sdtdh wp14">
+  <w:footnote w:type="separator" w:id="-1">
+    <w:p>
+      <w:r>
+        <w:separator/>
+      </w:r>
+    </w:p>
+  </w:footnote>
+  <w:footnote w:type="continuationSeparator" w:id="0">
+    <w:p>
+      <w:r>
+        <w:continuationSeparator/>
+      </w:r>
+    </w:p>
+  </w:footnote>
+</w:footnotes>
 </file>
 
 <file path=word/numbering.xml><?xml version="1.0" encoding="utf-8"?>
@@ -1425,6 +1467,71 @@
       <w:shd w:val="clear" w:color="auto" w:fill="E1DFDD"/>
     </w:rPr>
   </w:style>
+  <w:style w:type="paragraph" w:styleId="a6">
+    <w:name w:val="header"/>
+    <w:basedOn w:val="a"/>
+    <w:link w:val="a7"/>
+    <w:uiPriority w:val="99"/>
+    <w:unhideWhenUsed/>
+    <w:rsid w:val="00961203"/>
+    <w:pPr>
+      <w:pBdr>
+        <w:bottom w:val="single" w:sz="6" w:space="1" w:color="auto"/>
+      </w:pBdr>
+      <w:tabs>
+        <w:tab w:val="center" w:pos="4153"/>
+        <w:tab w:val="right" w:pos="8306"/>
+      </w:tabs>
+      <w:snapToGrid w:val="0"/>
+      <w:jc w:val="center"/>
+    </w:pPr>
+    <w:rPr>
+      <w:sz w:val="18"/>
+      <w:szCs w:val="18"/>
+    </w:rPr>
+  </w:style>
+  <w:style w:type="character" w:customStyle="1" w:styleId="a7">
+    <w:name w:val="页眉 字符"/>
+    <w:basedOn w:val="a0"/>
+    <w:link w:val="a6"/>
+    <w:uiPriority w:val="99"/>
+    <w:rsid w:val="00961203"/>
+    <w:rPr>
+      <w:sz w:val="18"/>
+      <w:szCs w:val="18"/>
+    </w:rPr>
+  </w:style>
+  <w:style w:type="paragraph" w:styleId="a8">
+    <w:name w:val="footer"/>
+    <w:basedOn w:val="a"/>
+    <w:link w:val="a9"/>
+    <w:uiPriority w:val="99"/>
+    <w:unhideWhenUsed/>
+    <w:rsid w:val="00961203"/>
+    <w:pPr>
+      <w:tabs>
+        <w:tab w:val="center" w:pos="4153"/>
+        <w:tab w:val="right" w:pos="8306"/>
+      </w:tabs>
+      <w:snapToGrid w:val="0"/>
+      <w:jc w:val="left"/>
+    </w:pPr>
+    <w:rPr>
+      <w:sz w:val="18"/>
+      <w:szCs w:val="18"/>
+    </w:rPr>
+  </w:style>
+  <w:style w:type="character" w:customStyle="1" w:styleId="a9">
+    <w:name w:val="页脚 字符"/>
+    <w:basedOn w:val="a0"/>
+    <w:link w:val="a8"/>
+    <w:uiPriority w:val="99"/>
+    <w:rsid w:val="00961203"/>
+    <w:rPr>
+      <w:sz w:val="18"/>
+      <w:szCs w:val="18"/>
+    </w:rPr>
+  </w:style>
 </w:styles>
 </file>
 

--- a/github操作指南.docx
+++ b/github操作指南.docx
@@ -726,7 +726,13 @@
         <w:t>g</w:t>
       </w:r>
       <w:r>
-        <w:t xml:space="preserve">it pull branch </w:t>
+        <w:t xml:space="preserve">it pull </w:t>
+      </w:r>
+      <w:r>
+        <w:rPr>
+          <w:rFonts w:hint="eastAsia"/>
+        </w:rPr>
+        <w:t>origin</w:t>
       </w:r>
       <w:r>
         <w:rPr>
@@ -797,9 +803,6 @@
       <w:pPr>
         <w:pStyle w:val="a3"/>
         <w:ind w:left="360" w:firstLineChars="0" w:firstLine="0"/>
-        <w:rPr>
-          <w:rFonts w:hint="eastAsia"/>
-        </w:rPr>
       </w:pPr>
       <w:r>
         <w:rPr>
@@ -823,7 +826,16 @@
         <w:t>原因获取代码时git默认的是main分支，但是代码是写在master分支的需要指定分支g</w:t>
       </w:r>
       <w:r>
-        <w:t>it clone -b branch http…………</w:t>
+        <w:t>it clone -b branch</w:t>
+      </w:r>
+      <w:r>
+        <w:rPr>
+          <w:rFonts w:hint="eastAsia"/>
+        </w:rPr>
+        <w:t>名</w:t>
+      </w:r>
+      <w:r>
+        <w:t xml:space="preserve"> http…………</w:t>
       </w:r>
       <w:r>
         <w:rPr>
